--- a/data/SQL Code.docx
+++ b/data/SQL Code.docx
@@ -44,6 +44,8 @@
         </w:rPr>
         <w:t>CREATE TABLE "Customer" (</w:t>
       </w:r>
+      <w:bookmarkStart w:id="0" w:name="_GoBack"/>
+      <w:bookmarkEnd w:id="0"/>
     </w:p>
     <w:p>
       <w:pPr>
@@ -1784,21 +1786,7 @@
           <w:rFonts w:ascii="Times New Roman" w:hAnsi="Times New Roman" w:cs="Times New Roman"/>
           <w:sz w:val="24"/>
         </w:rPr>
-        <w:t>5</w:t>
-      </w:r>
-      <w:r>
-        <w:rPr>
-          <w:rFonts w:ascii="Times New Roman" w:hAnsi="Times New Roman" w:cs="Times New Roman"/>
-          <w:sz w:val="24"/>
-        </w:rPr>
-        <w:t>.</w:t>
-      </w:r>
-      <w:r>
-        <w:rPr>
-          <w:rFonts w:ascii="Times New Roman" w:hAnsi="Times New Roman" w:cs="Times New Roman"/>
-          <w:sz w:val="24"/>
-        </w:rPr>
-        <w:t>46</w:t>
+        <w:t>5.46</w:t>
       </w:r>
       <w:r>
         <w:rPr>
@@ -2883,10 +2871,7 @@
       </w:r>
       <w:proofErr w:type="spellStart"/>
       <w:r>
-        <w:t>P</w:t>
-      </w:r>
-      <w:r>
-        <w:t>urchaseID</w:t>
+        <w:t>PurchaseID</w:t>
       </w:r>
       <w:proofErr w:type="spellEnd"/>
       <w:r>
@@ -2898,10 +2883,7 @@
       </w:r>
       <w:proofErr w:type="spellStart"/>
       <w:r>
-        <w:t>C</w:t>
-      </w:r>
-      <w:r>
-        <w:t>ustomerID</w:t>
+        <w:t>CustomerID</w:t>
       </w:r>
       <w:proofErr w:type="spellEnd"/>
       <w:r>
@@ -2913,10 +2895,7 @@
       </w:r>
       <w:proofErr w:type="spellStart"/>
       <w:r>
-        <w:t>P</w:t>
-      </w:r>
-      <w:r>
-        <w:t>roductID</w:t>
+        <w:t>ProductID</w:t>
       </w:r>
       <w:proofErr w:type="spellEnd"/>
       <w:r>
@@ -2927,31 +2906,7 @@
         <w:t xml:space="preserve">, </w:t>
       </w:r>
       <w:r>
-        <w:t>Price</w:t>
-      </w:r>
-      <w:r>
-        <w:t xml:space="preserve">, </w:t>
-      </w:r>
-      <w:r>
-        <w:t>Q</w:t>
-      </w:r>
-      <w:r>
-        <w:t xml:space="preserve">uantity, </w:t>
-      </w:r>
-      <w:r>
-        <w:t>Cost</w:t>
-      </w:r>
-      <w:r>
-        <w:t xml:space="preserve">, </w:t>
-      </w:r>
-      <w:r>
-        <w:t>T</w:t>
-      </w:r>
-      <w:r>
-        <w:t xml:space="preserve">ax, </w:t>
-      </w:r>
-      <w:r>
-        <w:t>Total, Date</w:t>
+        <w:t>Price, Quantity, Cost, Tax, Total, Date</w:t>
       </w:r>
       <w:r>
         <w:rPr>
@@ -3087,8 +3042,6 @@
         </w:rPr>
         <w:t>"</w:t>
       </w:r>
-      <w:bookmarkStart w:id="0" w:name="_GoBack"/>
-      <w:bookmarkEnd w:id="0"/>
       <w:r>
         <w:rPr>
           <w:rFonts w:ascii="Times New Roman" w:hAnsi="Times New Roman" w:cs="Times New Roman"/>
@@ -3208,14 +3161,7 @@
           <w:rFonts w:ascii="Times New Roman" w:hAnsi="Times New Roman" w:cs="Times New Roman"/>
           <w:sz w:val="24"/>
         </w:rPr>
-        <w:t>35</w:t>
-      </w:r>
-      <w:r>
-        <w:rPr>
-          <w:rFonts w:ascii="Times New Roman" w:hAnsi="Times New Roman" w:cs="Times New Roman"/>
-          <w:sz w:val="24"/>
-        </w:rPr>
-        <w:t>1</w:t>
+        <w:t>351</w:t>
       </w:r>
       <w:r>
         <w:rPr>
@@ -3466,14 +3412,7 @@
           <w:rFonts w:ascii="Times New Roman" w:hAnsi="Times New Roman" w:cs="Times New Roman"/>
           <w:sz w:val="24"/>
         </w:rPr>
-        <w:t>35</w:t>
-      </w:r>
-      <w:r>
-        <w:rPr>
-          <w:rFonts w:ascii="Times New Roman" w:hAnsi="Times New Roman" w:cs="Times New Roman"/>
-          <w:sz w:val="24"/>
-        </w:rPr>
-        <w:t>2</w:t>
+        <w:t>352</w:t>
       </w:r>
       <w:r>
         <w:rPr>
@@ -3724,14 +3663,7 @@
           <w:rFonts w:ascii="Times New Roman" w:hAnsi="Times New Roman" w:cs="Times New Roman"/>
           <w:sz w:val="24"/>
         </w:rPr>
-        <w:t>35</w:t>
-      </w:r>
-      <w:r>
-        <w:rPr>
-          <w:rFonts w:ascii="Times New Roman" w:hAnsi="Times New Roman" w:cs="Times New Roman"/>
-          <w:sz w:val="24"/>
-        </w:rPr>
-        <w:t>3</w:t>
+        <w:t>353</w:t>
       </w:r>
       <w:r>
         <w:rPr>
@@ -3982,14 +3914,7 @@
           <w:rFonts w:ascii="Times New Roman" w:hAnsi="Times New Roman" w:cs="Times New Roman"/>
           <w:sz w:val="24"/>
         </w:rPr>
-        <w:t>35</w:t>
-      </w:r>
-      <w:r>
-        <w:rPr>
-          <w:rFonts w:ascii="Times New Roman" w:hAnsi="Times New Roman" w:cs="Times New Roman"/>
-          <w:sz w:val="24"/>
-        </w:rPr>
-        <w:t>4</w:t>
+        <w:t>354</w:t>
       </w:r>
       <w:r>
         <w:rPr>
@@ -4241,14 +4166,7 @@
           <w:rFonts w:ascii="Times New Roman" w:hAnsi="Times New Roman" w:cs="Times New Roman"/>
           <w:sz w:val="24"/>
         </w:rPr>
-        <w:t>35</w:t>
-      </w:r>
-      <w:r>
-        <w:rPr>
-          <w:rFonts w:ascii="Times New Roman" w:hAnsi="Times New Roman" w:cs="Times New Roman"/>
-          <w:sz w:val="24"/>
-        </w:rPr>
-        <w:t>5</w:t>
+        <w:t>355</w:t>
       </w:r>
       <w:r>
         <w:rPr>
@@ -4499,14 +4417,7 @@
           <w:rFonts w:ascii="Times New Roman" w:hAnsi="Times New Roman" w:cs="Times New Roman"/>
           <w:sz w:val="24"/>
         </w:rPr>
-        <w:t>35</w:t>
-      </w:r>
-      <w:r>
-        <w:rPr>
-          <w:rFonts w:ascii="Times New Roman" w:hAnsi="Times New Roman" w:cs="Times New Roman"/>
-          <w:sz w:val="24"/>
-        </w:rPr>
-        <w:t>6</w:t>
+        <w:t>356</w:t>
       </w:r>
       <w:r>
         <w:rPr>
@@ -4757,14 +4668,7 @@
           <w:rFonts w:ascii="Times New Roman" w:hAnsi="Times New Roman" w:cs="Times New Roman"/>
           <w:sz w:val="24"/>
         </w:rPr>
-        <w:t>35</w:t>
-      </w:r>
-      <w:r>
-        <w:rPr>
-          <w:rFonts w:ascii="Times New Roman" w:hAnsi="Times New Roman" w:cs="Times New Roman"/>
-          <w:sz w:val="24"/>
-        </w:rPr>
-        <w:t>7</w:t>
+        <w:t>357</w:t>
       </w:r>
       <w:r>
         <w:rPr>
@@ -5015,14 +4919,7 @@
           <w:rFonts w:ascii="Times New Roman" w:hAnsi="Times New Roman" w:cs="Times New Roman"/>
           <w:sz w:val="24"/>
         </w:rPr>
-        <w:t>35</w:t>
-      </w:r>
-      <w:r>
-        <w:rPr>
-          <w:rFonts w:ascii="Times New Roman" w:hAnsi="Times New Roman" w:cs="Times New Roman"/>
-          <w:sz w:val="24"/>
-        </w:rPr>
-        <w:t>8</w:t>
+        <w:t>358</w:t>
       </w:r>
       <w:r>
         <w:rPr>
@@ -5273,14 +5170,7 @@
           <w:rFonts w:ascii="Times New Roman" w:hAnsi="Times New Roman" w:cs="Times New Roman"/>
           <w:sz w:val="24"/>
         </w:rPr>
-        <w:t>35</w:t>
-      </w:r>
-      <w:r>
-        <w:rPr>
-          <w:rFonts w:ascii="Times New Roman" w:hAnsi="Times New Roman" w:cs="Times New Roman"/>
-          <w:sz w:val="24"/>
-        </w:rPr>
-        <w:t>9</w:t>
+        <w:t>359</w:t>
       </w:r>
       <w:r>
         <w:rPr>
@@ -5416,6 +5306,7 @@
       </w:pPr>
     </w:p>
     <w:sectPr>
+      <w:headerReference w:type="default" r:id="rId8"/>
       <w:pgSz w:w="12240" w:h="15840"/>
       <w:pgMar w:top="1440" w:right="1440" w:bottom="1440" w:left="1440" w:header="720" w:footer="720" w:gutter="0"/>
       <w:cols w:space="720"/>
@@ -5423,6 +5314,77 @@
     </w:sectPr>
   </w:body>
 </w:document>
+</file>
+
+<file path=word/endnotes.xml><?xml version="1.0" encoding="utf-8"?>
+<w:endnotes xmlns:wpc="http://schemas.microsoft.com/office/word/2010/wordprocessingCanvas" xmlns:cx="http://schemas.microsoft.com/office/drawing/2014/chartex" xmlns:cx1="http://schemas.microsoft.com/office/drawing/2015/9/8/chartex" xmlns:cx2="http://schemas.microsoft.com/office/drawing/2015/10/21/chartex" xmlns:cx3="http://schemas.microsoft.com/office/drawing/2016/5/9/chartex" xmlns:cx4="http://schemas.microsoft.com/office/drawing/2016/5/10/chartex" xmlns:cx5="http://schemas.microsoft.com/office/drawing/2016/5/11/chartex" xmlns:cx6="http://schemas.microsoft.com/office/drawing/2016/5/12/chartex" xmlns:cx7="http://schemas.microsoft.com/office/drawing/2016/5/13/chartex" xmlns:cx8="http://schemas.microsoft.com/office/drawing/2016/5/14/chartex" xmlns:mc="http://schemas.openxmlformats.org/markup-compatibility/2006" xmlns:aink="http://schemas.microsoft.com/office/drawing/2016/ink" xmlns:am3d="http://schemas.microsoft.com/office/drawing/2017/model3d" xmlns:o="urn:schemas-microsoft-com:office:office" xmlns:r="http://schemas.openxmlformats.org/officeDocument/2006/relationships" xmlns:m="http://schemas.openxmlformats.org/officeDocument/2006/math" xmlns:v="urn:schemas-microsoft-com:vml" xmlns:wp14="http://schemas.microsoft.com/office/word/2010/wordprocessingDrawing" xmlns:wp="http://schemas.openxmlformats.org/drawingml/2006/wordprocessingDrawing" xmlns:w10="urn:schemas-microsoft-com:office:word" xmlns:w="http://schemas.openxmlformats.org/wordprocessingml/2006/main" xmlns:w14="http://schemas.microsoft.com/office/word/2010/wordml" xmlns:w15="http://schemas.microsoft.com/office/word/2012/wordml" xmlns:w16cid="http://schemas.microsoft.com/office/word/2016/wordml/cid" xmlns:w16se="http://schemas.microsoft.com/office/word/2015/wordml/symex" xmlns:wpg="http://schemas.microsoft.com/office/word/2010/wordprocessingGroup" xmlns:wpi="http://schemas.microsoft.com/office/word/2010/wordprocessingInk" xmlns:wne="http://schemas.microsoft.com/office/word/2006/wordml" xmlns:wps="http://schemas.microsoft.com/office/word/2010/wordprocessingShape" mc:Ignorable="w14 w15 w16se w16cid wp14">
+  <w:endnote w:type="separator" w:id="-1">
+    <w:p>
+      <w:pPr>
+        <w:spacing w:after="0" w:line="240" w:lineRule="auto"/>
+      </w:pPr>
+      <w:r>
+        <w:separator/>
+      </w:r>
+    </w:p>
+  </w:endnote>
+  <w:endnote w:type="continuationSeparator" w:id="0">
+    <w:p>
+      <w:pPr>
+        <w:spacing w:after="0" w:line="240" w:lineRule="auto"/>
+      </w:pPr>
+      <w:r>
+        <w:continuationSeparator/>
+      </w:r>
+    </w:p>
+  </w:endnote>
+</w:endnotes>
+</file>
+
+<file path=word/footnotes.xml><?xml version="1.0" encoding="utf-8"?>
+<w:footnotes xmlns:wpc="http://schemas.microsoft.com/office/word/2010/wordprocessingCanvas" xmlns:cx="http://schemas.microsoft.com/office/drawing/2014/chartex" xmlns:cx1="http://schemas.microsoft.com/office/drawing/2015/9/8/chartex" xmlns:cx2="http://schemas.microsoft.com/office/drawing/2015/10/21/chartex" xmlns:cx3="http://schemas.microsoft.com/office/drawing/2016/5/9/chartex" xmlns:cx4="http://schemas.microsoft.com/office/drawing/2016/5/10/chartex" xmlns:cx5="http://schemas.microsoft.com/office/drawing/2016/5/11/chartex" xmlns:cx6="http://schemas.microsoft.com/office/drawing/2016/5/12/chartex" xmlns:cx7="http://schemas.microsoft.com/office/drawing/2016/5/13/chartex" xmlns:cx8="http://schemas.microsoft.com/office/drawing/2016/5/14/chartex" xmlns:mc="http://schemas.openxmlformats.org/markup-compatibility/2006" xmlns:aink="http://schemas.microsoft.com/office/drawing/2016/ink" xmlns:am3d="http://schemas.microsoft.com/office/drawing/2017/model3d" xmlns:o="urn:schemas-microsoft-com:office:office" xmlns:r="http://schemas.openxmlformats.org/officeDocument/2006/relationships" xmlns:m="http://schemas.openxmlformats.org/officeDocument/2006/math" xmlns:v="urn:schemas-microsoft-com:vml" xmlns:wp14="http://schemas.microsoft.com/office/word/2010/wordprocessingDrawing" xmlns:wp="http://schemas.openxmlformats.org/drawingml/2006/wordprocessingDrawing" xmlns:w10="urn:schemas-microsoft-com:office:word" xmlns:w="http://schemas.openxmlformats.org/wordprocessingml/2006/main" xmlns:w14="http://schemas.microsoft.com/office/word/2010/wordml" xmlns:w15="http://schemas.microsoft.com/office/word/2012/wordml" xmlns:w16cid="http://schemas.microsoft.com/office/word/2016/wordml/cid" xmlns:w16se="http://schemas.microsoft.com/office/word/2015/wordml/symex" xmlns:wpg="http://schemas.microsoft.com/office/word/2010/wordprocessingGroup" xmlns:wpi="http://schemas.microsoft.com/office/word/2010/wordprocessingInk" xmlns:wne="http://schemas.microsoft.com/office/word/2006/wordml" xmlns:wps="http://schemas.microsoft.com/office/word/2010/wordprocessingShape" mc:Ignorable="w14 w15 w16se w16cid wp14">
+  <w:footnote w:type="separator" w:id="-1">
+    <w:p>
+      <w:pPr>
+        <w:spacing w:after="0" w:line="240" w:lineRule="auto"/>
+      </w:pPr>
+      <w:r>
+        <w:separator/>
+      </w:r>
+    </w:p>
+  </w:footnote>
+  <w:footnote w:type="continuationSeparator" w:id="0">
+    <w:p>
+      <w:pPr>
+        <w:spacing w:after="0" w:line="240" w:lineRule="auto"/>
+      </w:pPr>
+      <w:r>
+        <w:continuationSeparator/>
+      </w:r>
+    </w:p>
+  </w:footnote>
+</w:footnotes>
+</file>
+
+<file path=word/header1.xml><?xml version="1.0" encoding="utf-8"?>
+<w:hdr xmlns:wpc="http://schemas.microsoft.com/office/word/2010/wordprocessingCanvas" xmlns:cx="http://schemas.microsoft.com/office/drawing/2014/chartex" xmlns:cx1="http://schemas.microsoft.com/office/drawing/2015/9/8/chartex" xmlns:cx2="http://schemas.microsoft.com/office/drawing/2015/10/21/chartex" xmlns:cx3="http://schemas.microsoft.com/office/drawing/2016/5/9/chartex" xmlns:cx4="http://schemas.microsoft.com/office/drawing/2016/5/10/chartex" xmlns:cx5="http://schemas.microsoft.com/office/drawing/2016/5/11/chartex" xmlns:cx6="http://schemas.microsoft.com/office/drawing/2016/5/12/chartex" xmlns:cx7="http://schemas.microsoft.com/office/drawing/2016/5/13/chartex" xmlns:cx8="http://schemas.microsoft.com/office/drawing/2016/5/14/chartex" xmlns:mc="http://schemas.openxmlformats.org/markup-compatibility/2006" xmlns:aink="http://schemas.microsoft.com/office/drawing/2016/ink" xmlns:am3d="http://schemas.microsoft.com/office/drawing/2017/model3d" xmlns:o="urn:schemas-microsoft-com:office:office" xmlns:r="http://schemas.openxmlformats.org/officeDocument/2006/relationships" xmlns:m="http://schemas.openxmlformats.org/officeDocument/2006/math" xmlns:v="urn:schemas-microsoft-com:vml" xmlns:wp14="http://schemas.microsoft.com/office/word/2010/wordprocessingDrawing" xmlns:wp="http://schemas.openxmlformats.org/drawingml/2006/wordprocessingDrawing" xmlns:w10="urn:schemas-microsoft-com:office:word" xmlns:w="http://schemas.openxmlformats.org/wordprocessingml/2006/main" xmlns:w14="http://schemas.microsoft.com/office/word/2010/wordml" xmlns:w15="http://schemas.microsoft.com/office/word/2012/wordml" xmlns:w16cid="http://schemas.microsoft.com/office/word/2016/wordml/cid" xmlns:w16se="http://schemas.microsoft.com/office/word/2015/wordml/symex" xmlns:wpg="http://schemas.microsoft.com/office/word/2010/wordprocessingGroup" xmlns:wpi="http://schemas.microsoft.com/office/word/2010/wordprocessingInk" xmlns:wne="http://schemas.microsoft.com/office/word/2006/wordml" xmlns:wps="http://schemas.microsoft.com/office/word/2010/wordprocessingShape" mc:Ignorable="w14 w15 w16se w16cid wp14">
+  <w:p>
+    <w:pPr>
+      <w:pStyle w:val="Header"/>
+    </w:pPr>
+    <w:r>
+      <w:t>James Peeler</w:t>
+    </w:r>
+    <w:r>
+      <w:tab/>
+      <w:t>Project 01</w:t>
+    </w:r>
+    <w:r>
+      <w:tab/>
+      <w:t>COMP 3700</w:t>
+    </w:r>
+  </w:p>
+</w:hdr>
 </file>
 
 <file path=word/numbering.xml><?xml version="1.0" encoding="utf-8"?>
@@ -5669,6 +5631,7 @@
     <w:lsdException w:name="HTML Sample" w:semiHidden="1" w:unhideWhenUsed="1"/>
     <w:lsdException w:name="HTML Typewriter" w:semiHidden="1" w:unhideWhenUsed="1"/>
     <w:lsdException w:name="HTML Variable" w:semiHidden="1" w:unhideWhenUsed="1"/>
+    <w:lsdException w:name="Normal Table" w:semiHidden="1" w:unhideWhenUsed="1"/>
     <w:lsdException w:name="annotation subject" w:semiHidden="1" w:unhideWhenUsed="1"/>
     <w:lsdException w:name="No List" w:semiHidden="1" w:unhideWhenUsed="1"/>
     <w:lsdException w:name="Outline List 1" w:semiHidden="1" w:unhideWhenUsed="1"/>
@@ -5714,9 +5677,11 @@
     <w:lsdException w:name="Table Subtle 1" w:semiHidden="1" w:unhideWhenUsed="1"/>
     <w:lsdException w:name="Table Subtle 2" w:semiHidden="1" w:unhideWhenUsed="1"/>
     <w:lsdException w:name="Table Web 1" w:semiHidden="1" w:unhideWhenUsed="1"/>
+    <w:lsdException w:name="Table Web 2" w:semiHidden="1" w:unhideWhenUsed="1"/>
     <w:lsdException w:name="Table Web 3" w:semiHidden="1" w:unhideWhenUsed="1"/>
     <w:lsdException w:name="Balloon Text" w:semiHidden="1" w:unhideWhenUsed="1"/>
     <w:lsdException w:name="Table Grid" w:uiPriority="39"/>
+    <w:lsdException w:name="Table Theme" w:semiHidden="1" w:unhideWhenUsed="1"/>
     <w:lsdException w:name="Placeholder Text" w:semiHidden="1"/>
     <w:lsdException w:name="No Spacing" w:uiPriority="1" w:qFormat="1"/>
     <w:lsdException w:name="Light Shading" w:uiPriority="60"/>
@@ -5984,6 +5949,50 @@
       <w:rFonts w:eastAsiaTheme="minorHAnsi"/>
       <w:lang w:eastAsia="en-US"/>
     </w:rPr>
+  </w:style>
+  <w:style w:type="paragraph" w:styleId="Header">
+    <w:name w:val="header"/>
+    <w:basedOn w:val="Normal"/>
+    <w:link w:val="HeaderChar"/>
+    <w:uiPriority w:val="99"/>
+    <w:unhideWhenUsed/>
+    <w:rsid w:val="00780628"/>
+    <w:pPr>
+      <w:tabs>
+        <w:tab w:val="center" w:pos="4680"/>
+        <w:tab w:val="right" w:pos="9360"/>
+      </w:tabs>
+      <w:spacing w:after="0" w:line="240" w:lineRule="auto"/>
+    </w:pPr>
+  </w:style>
+  <w:style w:type="character" w:customStyle="1" w:styleId="HeaderChar">
+    <w:name w:val="Header Char"/>
+    <w:basedOn w:val="DefaultParagraphFont"/>
+    <w:link w:val="Header"/>
+    <w:uiPriority w:val="99"/>
+    <w:rsid w:val="00780628"/>
+  </w:style>
+  <w:style w:type="paragraph" w:styleId="Footer">
+    <w:name w:val="footer"/>
+    <w:basedOn w:val="Normal"/>
+    <w:link w:val="FooterChar"/>
+    <w:uiPriority w:val="99"/>
+    <w:unhideWhenUsed/>
+    <w:rsid w:val="00780628"/>
+    <w:pPr>
+      <w:tabs>
+        <w:tab w:val="center" w:pos="4680"/>
+        <w:tab w:val="right" w:pos="9360"/>
+      </w:tabs>
+      <w:spacing w:after="0" w:line="240" w:lineRule="auto"/>
+    </w:pPr>
+  </w:style>
+  <w:style w:type="character" w:customStyle="1" w:styleId="FooterChar">
+    <w:name w:val="Footer Char"/>
+    <w:basedOn w:val="DefaultParagraphFont"/>
+    <w:link w:val="Footer"/>
+    <w:uiPriority w:val="99"/>
+    <w:rsid w:val="00780628"/>
   </w:style>
 </w:styles>
 </file>
@@ -6288,7 +6297,7 @@
 </file>
 
 <file path=customXml/itemProps1.xml><?xml version="1.0" encoding="utf-8"?>
-<ds:datastoreItem xmlns:ds="http://schemas.openxmlformats.org/officeDocument/2006/customXml" ds:itemID="{FD1A2E40-0622-4F19-B523-5A32C00397A7}">
+<ds:datastoreItem xmlns:ds="http://schemas.openxmlformats.org/officeDocument/2006/customXml" ds:itemID="{759B2143-A9CC-425D-A890-E51C5D907FBC}">
   <ds:schemaRefs>
     <ds:schemaRef ds:uri="http://schemas.openxmlformats.org/officeDocument/2006/bibliography"/>
   </ds:schemaRefs>
